--- a/GIT-Cherry-pick.docx
+++ b/GIT-Cherry-pick.docx
@@ -260,18 +260,8 @@
           <w:sz w:val="24"/>
           <w:szCs w:val="24"/>
         </w:rPr>
-        <w:t xml:space="preserve">$ git </w:t>
-      </w:r>
-      <w:proofErr w:type="gramStart"/>
-      <w:r>
-        <w:rPr>
-          <w:rFonts w:ascii="Bahnschrift" w:hAnsi="Bahnschrift"/>
-          <w:sz w:val="24"/>
-          <w:szCs w:val="24"/>
-        </w:rPr>
-        <w:t>add .</w:t>
-      </w:r>
-      <w:proofErr w:type="gramEnd"/>
+        <w:t>$ git add .</w:t>
+      </w:r>
     </w:p>
     <w:p>
       <w:pPr>
@@ -343,18 +333,8 @@
           <w:sz w:val="24"/>
           <w:szCs w:val="24"/>
         </w:rPr>
-        <w:t xml:space="preserve">$ git </w:t>
-      </w:r>
-      <w:proofErr w:type="gramStart"/>
-      <w:r>
-        <w:rPr>
-          <w:rFonts w:ascii="Bahnschrift" w:hAnsi="Bahnschrift"/>
-          <w:sz w:val="24"/>
-          <w:szCs w:val="24"/>
-        </w:rPr>
-        <w:t>add .</w:t>
-      </w:r>
-      <w:proofErr w:type="gramEnd"/>
+        <w:t>$ git add .</w:t>
+      </w:r>
     </w:p>
     <w:p>
       <w:pPr>
@@ -434,18 +414,8 @@
           <w:sz w:val="24"/>
           <w:szCs w:val="24"/>
         </w:rPr>
-        <w:t xml:space="preserve">$ git </w:t>
-      </w:r>
-      <w:proofErr w:type="gramStart"/>
-      <w:r>
-        <w:rPr>
-          <w:rFonts w:ascii="Bahnschrift" w:hAnsi="Bahnschrift"/>
-          <w:sz w:val="24"/>
-          <w:szCs w:val="24"/>
-        </w:rPr>
-        <w:t>add .</w:t>
-      </w:r>
-      <w:proofErr w:type="gramEnd"/>
+        <w:t>$ git add .</w:t>
+      </w:r>
     </w:p>
     <w:p>
       <w:pPr>
@@ -561,18 +531,8 @@
           <w:sz w:val="24"/>
           <w:szCs w:val="24"/>
         </w:rPr>
-        <w:t xml:space="preserve">$ git </w:t>
-      </w:r>
-      <w:proofErr w:type="gramStart"/>
-      <w:r>
-        <w:rPr>
-          <w:rFonts w:ascii="Bahnschrift" w:hAnsi="Bahnschrift"/>
-          <w:sz w:val="24"/>
-          <w:szCs w:val="24"/>
-        </w:rPr>
-        <w:t>add .</w:t>
-      </w:r>
-      <w:proofErr w:type="gramEnd"/>
+        <w:t>$ git add .</w:t>
+      </w:r>
     </w:p>
     <w:p>
       <w:pPr>
@@ -654,18 +614,8 @@
           <w:sz w:val="24"/>
           <w:szCs w:val="24"/>
         </w:rPr>
-        <w:t xml:space="preserve">$ git </w:t>
-      </w:r>
-      <w:proofErr w:type="gramStart"/>
-      <w:r>
-        <w:rPr>
-          <w:rFonts w:ascii="Bahnschrift" w:hAnsi="Bahnschrift"/>
-          <w:sz w:val="24"/>
-          <w:szCs w:val="24"/>
-        </w:rPr>
-        <w:t>add .</w:t>
-      </w:r>
-      <w:proofErr w:type="gramEnd"/>
+        <w:t>$ git add .</w:t>
+      </w:r>
     </w:p>
     <w:p>
       <w:pPr>
@@ -899,6 +849,40 @@
           <w:szCs w:val="24"/>
         </w:rPr>
         <w:t xml:space="preserve"> with cherry pick commit id&gt;</w:t>
+      </w:r>
+    </w:p>
+    <w:p>
+      <w:pPr>
+        <w:contextualSpacing/>
+        <w:rPr>
+          <w:rFonts w:ascii="Bahnschrift" w:hAnsi="Bahnschrift"/>
+          <w:b/>
+          <w:bCs/>
+          <w:sz w:val="24"/>
+          <w:szCs w:val="24"/>
+        </w:rPr>
+      </w:pPr>
+    </w:p>
+    <w:p>
+      <w:pPr>
+        <w:contextualSpacing/>
+        <w:rPr>
+          <w:rFonts w:ascii="Bahnschrift" w:hAnsi="Bahnschrift"/>
+          <w:b/>
+          <w:bCs/>
+          <w:sz w:val="24"/>
+          <w:szCs w:val="24"/>
+        </w:rPr>
+      </w:pPr>
+      <w:r>
+        <w:rPr>
+          <w:rFonts w:ascii="Bahnschrift" w:hAnsi="Bahnschrift"/>
+          <w:b/>
+          <w:bCs/>
+          <w:sz w:val="24"/>
+          <w:szCs w:val="24"/>
+        </w:rPr>
+        <w:t>$ git cherry-pick –-abort  : It will cancel the cherry pick operation</w:t>
       </w:r>
     </w:p>
     <w:sectPr>
